--- a/Doc/ConvertingGDB_2.0_to_2.1.docx
+++ b/Doc/ConvertingGDB_2.0_to_2.1.docx
@@ -31,7 +31,7 @@
           <w:rPr>
             <w:rStyle w:val="Hyperlink"/>
           </w:rPr>
-          <w:t>kristen@kgs.ku.edu</w:t>
+          <w:t>kristen.kgs@ku.edu</w:t>
         </w:r>
       </w:hyperlink>
     </w:p>
@@ -70,8 +70,6 @@
       <w:r>
         <w:t xml:space="preserve"> </w:t>
       </w:r>
-      <w:bookmarkStart w:id="0" w:name="_GoBack"/>
-      <w:bookmarkEnd w:id="0"/>
     </w:p>
     <w:p>
       <w:pPr>
@@ -957,14 +955,32 @@
       <w:r>
         <w:t xml:space="preserve">For issues or questions, please contact Kristen Jordan Koenig with the Kansas Data Access and Support Center. Email Kristen at </w:t>
       </w:r>
-      <w:hyperlink r:id="rId10" w:history="1">
-        <w:r>
-          <w:rPr>
-            <w:rStyle w:val="Hyperlink"/>
-          </w:rPr>
-          <w:t>Kristen@kgs.ku.edu</w:t>
-        </w:r>
-      </w:hyperlink>
+      <w:bookmarkStart w:id="0" w:name="_GoBack"/>
+      <w:bookmarkEnd w:id="0"/>
+      <w:r>
+        <w:fldChar w:fldCharType="begin"/>
+      </w:r>
+      <w:r>
+        <w:instrText xml:space="preserve"> HYPERLINK "mailto:</w:instrText>
+      </w:r>
+      <w:r>
+        <w:instrText>Kristen.kgs@ku.edu</w:instrText>
+      </w:r>
+      <w:r>
+        <w:instrText xml:space="preserve">" </w:instrText>
+      </w:r>
+      <w:r>
+        <w:fldChar w:fldCharType="separate"/>
+      </w:r>
+      <w:r>
+        <w:rPr>
+          <w:rStyle w:val="Hyperlink"/>
+        </w:rPr>
+        <w:t>Kristen.kgs@ku.edu</w:t>
+      </w:r>
+      <w:r>
+        <w:fldChar w:fldCharType="end"/>
+      </w:r>
       <w:r>
         <w:t xml:space="preserve"> and please include in the email which script you were running, any error messages, and a zipped copy of your geodatabase (change the file extension from zip to </w:t>
       </w:r>
